--- a/References.docx
+++ b/References.docx
@@ -4,19 +4,34 @@
   <w:body>
     <w:p>
       <w:pPr>
-        <w:pStyle w:val="Titel"/>
+        <w:pStyle w:val="Title"/>
         <w:rPr>
+          <w:rFonts w:ascii="Times New Roman" w:hAnsi="Times New Roman" w:cs="Times New Roman"/>
+          <w:b/>
+          <w:bCs/>
+          <w:sz w:val="48"/>
+          <w:szCs w:val="48"/>
           <w:lang w:val="en-US"/>
         </w:rPr>
       </w:pPr>
       <w:r>
         <w:rPr>
+          <w:rFonts w:ascii="Times New Roman" w:hAnsi="Times New Roman" w:cs="Times New Roman"/>
+          <w:b/>
+          <w:bCs/>
+          <w:sz w:val="48"/>
+          <w:szCs w:val="48"/>
           <w:lang w:val="en-US"/>
         </w:rPr>
         <w:t>Code Jam 2023</w:t>
       </w:r>
       <w:r>
         <w:rPr>
+          <w:rFonts w:ascii="Times New Roman" w:hAnsi="Times New Roman" w:cs="Times New Roman"/>
+          <w:b/>
+          <w:bCs/>
+          <w:sz w:val="48"/>
+          <w:szCs w:val="48"/>
           <w:lang w:val="en-US"/>
         </w:rPr>
         <w:t xml:space="preserve">  - References</w:t>
@@ -31,13 +46,6 @@
     </w:p>
     <w:sdt>
       <w:sdtPr>
-        <w:id w:val="-1404065935"/>
-        <w:docPartObj>
-          <w:docPartGallery w:val="Bibliographies"/>
-          <w:docPartUnique/>
-        </w:docPartObj>
-      </w:sdtPr>
-      <w:sdtEndPr>
         <w:rPr>
           <w:rFonts w:asciiTheme="minorHAnsi" w:eastAsiaTheme="minorHAnsi" w:hAnsiTheme="minorHAnsi" w:cstheme="minorBidi"/>
           <w:color w:val="auto"/>
@@ -47,13 +55,30 @@
           <w:lang w:eastAsia="en-US"/>
           <w14:ligatures w14:val="standardContextual"/>
         </w:rPr>
-      </w:sdtEndPr>
+        <w:id w:val="-1404065935"/>
+        <w:docPartObj>
+          <w:docPartGallery w:val="Bibliographies"/>
+          <w:docPartUnique/>
+        </w:docPartObj>
+      </w:sdtPr>
       <w:sdtContent>
         <w:p>
           <w:pPr>
-            <w:pStyle w:val="Overskrift1"/>
+            <w:pStyle w:val="Heading1"/>
+            <w:rPr>
+              <w:rFonts w:ascii="Times New Roman" w:hAnsi="Times New Roman" w:cs="Times New Roman"/>
+              <w:color w:val="auto"/>
+              <w:u w:val="single"/>
+              <w:lang w:val="en-US"/>
+            </w:rPr>
           </w:pPr>
           <w:r>
+            <w:rPr>
+              <w:rFonts w:ascii="Times New Roman" w:hAnsi="Times New Roman" w:cs="Times New Roman"/>
+              <w:color w:val="auto"/>
+              <w:u w:val="single"/>
+              <w:lang w:val="en-US"/>
+            </w:rPr>
             <w:t>References</w:t>
           </w:r>
         </w:p>
@@ -65,7 +90,7 @@
           <w:sdtContent>
             <w:p>
               <w:pPr>
-                <w:pStyle w:val="Bibliografi"/>
+                <w:pStyle w:val="Bibliography"/>
                 <w:ind w:left="720" w:hanging="720"/>
                 <w:rPr>
                   <w:noProof/>
@@ -131,7 +156,7 @@
             </w:p>
             <w:p>
               <w:pPr>
-                <w:pStyle w:val="Bibliografi"/>
+                <w:pStyle w:val="Bibliography"/>
                 <w:ind w:left="720" w:hanging="720"/>
                 <w:rPr>
                   <w:noProof/>
@@ -611,11 +636,11 @@
     <w:name w:val="Normal"/>
     <w:qFormat/>
   </w:style>
-  <w:style w:type="paragraph" w:styleId="Overskrift1">
+  <w:style w:type="paragraph" w:styleId="Heading1">
     <w:name w:val="heading 1"/>
     <w:basedOn w:val="Normal"/>
     <w:next w:val="Normal"/>
-    <w:link w:val="Overskrift1Tegn"/>
+    <w:link w:val="Heading1Char"/>
     <w:uiPriority w:val="9"/>
     <w:qFormat/>
     <w:rsid w:val="009300CE"/>
@@ -635,13 +660,13 @@
       <w14:ligatures w14:val="none"/>
     </w:rPr>
   </w:style>
-  <w:style w:type="character" w:default="1" w:styleId="Standardskrifttypeiafsnit">
+  <w:style w:type="character" w:default="1" w:styleId="DefaultParagraphFont">
     <w:name w:val="Default Paragraph Font"/>
     <w:uiPriority w:val="1"/>
     <w:semiHidden/>
     <w:unhideWhenUsed/>
   </w:style>
-  <w:style w:type="table" w:default="1" w:styleId="Tabel-Normal">
+  <w:style w:type="table" w:default="1" w:styleId="TableNormal">
     <w:name w:val="Normal Table"/>
     <w:uiPriority w:val="99"/>
     <w:semiHidden/>
@@ -656,17 +681,17 @@
       </w:tblCellMar>
     </w:tblPr>
   </w:style>
-  <w:style w:type="numbering" w:default="1" w:styleId="Ingenoversigt">
+  <w:style w:type="numbering" w:default="1" w:styleId="NoList">
     <w:name w:val="No List"/>
     <w:uiPriority w:val="99"/>
     <w:semiHidden/>
     <w:unhideWhenUsed/>
   </w:style>
-  <w:style w:type="paragraph" w:styleId="Titel">
+  <w:style w:type="paragraph" w:styleId="Title">
     <w:name w:val="Title"/>
     <w:basedOn w:val="Normal"/>
     <w:next w:val="Normal"/>
-    <w:link w:val="TitelTegn"/>
+    <w:link w:val="TitleChar"/>
     <w:uiPriority w:val="10"/>
     <w:qFormat/>
     <w:rsid w:val="009300CE"/>
@@ -682,10 +707,10 @@
       <w:szCs w:val="56"/>
     </w:rPr>
   </w:style>
-  <w:style w:type="character" w:customStyle="1" w:styleId="TitelTegn">
-    <w:name w:val="Titel Tegn"/>
-    <w:basedOn w:val="Standardskrifttypeiafsnit"/>
-    <w:link w:val="Titel"/>
+  <w:style w:type="character" w:customStyle="1" w:styleId="TitleChar">
+    <w:name w:val="Title Char"/>
+    <w:basedOn w:val="DefaultParagraphFont"/>
+    <w:link w:val="Title"/>
     <w:uiPriority w:val="10"/>
     <w:rsid w:val="009300CE"/>
     <w:rPr>
@@ -696,10 +721,10 @@
       <w:szCs w:val="56"/>
     </w:rPr>
   </w:style>
-  <w:style w:type="character" w:customStyle="1" w:styleId="Overskrift1Tegn">
-    <w:name w:val="Overskrift 1 Tegn"/>
-    <w:basedOn w:val="Standardskrifttypeiafsnit"/>
-    <w:link w:val="Overskrift1"/>
+  <w:style w:type="character" w:customStyle="1" w:styleId="Heading1Char">
+    <w:name w:val="Heading 1 Char"/>
+    <w:basedOn w:val="DefaultParagraphFont"/>
+    <w:link w:val="Heading1"/>
     <w:uiPriority w:val="9"/>
     <w:rsid w:val="009300CE"/>
     <w:rPr>
@@ -712,7 +737,7 @@
       <w14:ligatures w14:val="none"/>
     </w:rPr>
   </w:style>
-  <w:style w:type="paragraph" w:styleId="Bibliografi">
+  <w:style w:type="paragraph" w:styleId="Bibliography">
     <w:name w:val="Bibliography"/>
     <w:basedOn w:val="Normal"/>
     <w:next w:val="Normal"/>

--- a/References.docx
+++ b/References.docx
@@ -225,6 +225,106 @@
         </w:sdt>
       </w:sdtContent>
     </w:sdt>
+    <w:p>
+      <w:pPr>
+        <w:rPr>
+          <w:rFonts w:ascii="Times New Roman" w:hAnsi="Times New Roman" w:cs="Times New Roman"/>
+          <w:sz w:val="28"/>
+          <w:szCs w:val="28"/>
+          <w:u w:val="single"/>
+        </w:rPr>
+      </w:pPr>
+      <w:proofErr w:type="spellStart"/>
+      <w:r>
+        <w:rPr>
+          <w:rFonts w:ascii="Times New Roman" w:hAnsi="Times New Roman" w:cs="Times New Roman"/>
+          <w:sz w:val="28"/>
+          <w:szCs w:val="28"/>
+          <w:u w:val="single"/>
+        </w:rPr>
+        <w:t>Unity</w:t>
+      </w:r>
+      <w:proofErr w:type="spellEnd"/>
+      <w:r>
+        <w:rPr>
+          <w:rFonts w:ascii="Times New Roman" w:hAnsi="Times New Roman" w:cs="Times New Roman"/>
+          <w:sz w:val="28"/>
+          <w:szCs w:val="28"/>
+          <w:u w:val="single"/>
+        </w:rPr>
+        <w:t xml:space="preserve"> assets</w:t>
+      </w:r>
+    </w:p>
+    <w:p>
+      <w:pPr>
+        <w:rPr>
+          <w:rFonts w:ascii="Times New Roman" w:hAnsi="Times New Roman" w:cs="Times New Roman"/>
+          <w:sz w:val="24"/>
+          <w:szCs w:val="24"/>
+          <w:lang w:val="en-US"/>
+        </w:rPr>
+      </w:pPr>
+      <w:r>
+        <w:rPr>
+          <w:rFonts w:ascii="Times New Roman" w:hAnsi="Times New Roman" w:cs="Times New Roman"/>
+          <w:sz w:val="24"/>
+          <w:szCs w:val="24"/>
+          <w:lang w:val="en-US"/>
+        </w:rPr>
+        <w:t>”Free Low Poly Nature F</w:t>
+      </w:r>
+      <w:r>
+        <w:rPr>
+          <w:rFonts w:ascii="Times New Roman" w:hAnsi="Times New Roman" w:cs="Times New Roman"/>
+          <w:sz w:val="24"/>
+          <w:szCs w:val="24"/>
+          <w:lang w:val="en-US"/>
+        </w:rPr>
+        <w:t>orest” Made by Pure Poly</w:t>
+      </w:r>
+    </w:p>
+    <w:p>
+      <w:pPr>
+        <w:rPr>
+          <w:rFonts w:ascii="Times New Roman" w:hAnsi="Times New Roman" w:cs="Times New Roman"/>
+          <w:sz w:val="24"/>
+          <w:szCs w:val="24"/>
+          <w:u w:val="single"/>
+          <w:lang w:val="en-US"/>
+        </w:rPr>
+      </w:pPr>
+      <w:hyperlink r:id="rId5" w:history="1">
+        <w:r>
+          <w:rPr>
+            <w:rStyle w:val="Hyperlink"/>
+            <w:rFonts w:ascii="Times New Roman" w:hAnsi="Times New Roman" w:cs="Times New Roman"/>
+            <w:color w:val="auto"/>
+            <w:sz w:val="24"/>
+            <w:szCs w:val="24"/>
+            <w:lang w:val="en-US"/>
+          </w:rPr>
+          <w:t>https://assetstore.unity.com/packages/3d/environments/landscapes/free-low-poly-nature-forest-205742</w:t>
+        </w:r>
+      </w:hyperlink>
+      <w:r>
+        <w:rPr>
+          <w:rFonts w:ascii="Times New Roman" w:hAnsi="Times New Roman" w:cs="Times New Roman"/>
+          <w:sz w:val="24"/>
+          <w:szCs w:val="24"/>
+          <w:u w:val="single"/>
+          <w:lang w:val="en-US"/>
+        </w:rPr>
+        <w:t xml:space="preserve"> </w:t>
+      </w:r>
+    </w:p>
+    <w:p>
+      <w:pPr>
+        <w:rPr>
+          <w:u w:val="single"/>
+          <w:lang w:val="en-US"/>
+        </w:rPr>
+      </w:pPr>
+    </w:p>
     <w:sectPr>
       <w:pgSz w:w="11906" w:h="16838"/>
       <w:pgMar w:top="1701" w:right="1134" w:bottom="1701" w:left="1134" w:header="708" w:footer="708" w:gutter="0"/>
@@ -745,6 +845,29 @@
     <w:unhideWhenUsed/>
     <w:rsid w:val="009300CE"/>
   </w:style>
+  <w:style w:type="character" w:styleId="Hyperlink">
+    <w:name w:val="Hyperlink"/>
+    <w:basedOn w:val="DefaultParagraphFont"/>
+    <w:uiPriority w:val="99"/>
+    <w:unhideWhenUsed/>
+    <w:rsid w:val="00EE529D"/>
+    <w:rPr>
+      <w:color w:val="0563C1" w:themeColor="hyperlink"/>
+      <w:u w:val="single"/>
+    </w:rPr>
+  </w:style>
+  <w:style w:type="character" w:styleId="UnresolvedMention">
+    <w:name w:val="Unresolved Mention"/>
+    <w:basedOn w:val="DefaultParagraphFont"/>
+    <w:uiPriority w:val="99"/>
+    <w:semiHidden/>
+    <w:unhideWhenUsed/>
+    <w:rsid w:val="00EE529D"/>
+    <w:rPr>
+      <w:color w:val="605E5C"/>
+      <w:shd w:val="clear" w:color="auto" w:fill="E1DFDD"/>
+    </w:rPr>
+  </w:style>
 </w:styles>
 </file>
 
